--- a/git安装和基本使用v1.2.docx
+++ b/git安装和基本使用v1.2.docx
@@ -1501,13 +1501,7 @@
     <w:p/>
     <w:p/>
     <w:p/>
-    <w:p>
-      <w:pPr>
-        <w:rPr>
-          <w:rFonts w:hint="eastAsia"/>
-        </w:rPr>
-      </w:pPr>
-    </w:p>
+    <w:p/>
     <w:p>
       <w:r>
         <w:rPr>
@@ -1682,9 +1676,6 @@
     <w:p>
       <w:pPr>
         <w:pStyle w:val="5"/>
-        <w:rPr>
-          <w:rFonts w:hint="eastAsia"/>
-        </w:rPr>
       </w:pPr>
       <w:r>
         <w:rPr>
@@ -1711,9 +1702,6 @@
     <w:p>
       <w:pPr>
         <w:pStyle w:val="5"/>
-        <w:rPr>
-          <w:rFonts w:hint="eastAsia"/>
-        </w:rPr>
       </w:pPr>
       <w:r>
         <w:rPr>
@@ -1737,13 +1725,7 @@
       </w:r>
     </w:p>
     <w:p/>
-    <w:p>
-      <w:pPr>
-        <w:rPr>
-          <w:rFonts w:hint="eastAsia"/>
-        </w:rPr>
-      </w:pPr>
-    </w:p>
+    <w:p/>
     <w:p>
       <w:pPr>
         <w:pStyle w:val="5"/>
@@ -1756,11 +1738,6 @@
       </w:r>
     </w:p>
     <w:p>
-      <w:pPr>
-        <w:rPr>
-          <w:rFonts w:hint="eastAsia"/>
-        </w:rPr>
-      </w:pPr>
       <w:r>
         <w:rPr>
           <w:rFonts w:hint="eastAsia"/>
@@ -1799,13 +1776,7 @@
         <w:t>分支名称</w:t>
       </w:r>
     </w:p>
-    <w:p>
-      <w:pPr>
-        <w:rPr>
-          <w:rFonts w:hint="eastAsia"/>
-        </w:rPr>
-      </w:pPr>
-    </w:p>
+    <w:p/>
     <w:p>
       <w:pPr>
         <w:pStyle w:val="5"/>
@@ -1841,11 +1812,6 @@
       </w:r>
     </w:p>
     <w:p>
-      <w:pPr>
-        <w:rPr>
-          <w:rFonts w:hint="eastAsia"/>
-        </w:rPr>
-      </w:pPr>
       <w:r>
         <w:rPr>
           <w:rFonts w:hint="eastAsia"/>
@@ -1874,9 +1840,6 @@
     <w:p>
       <w:pPr>
         <w:ind w:firstLine="420"/>
-        <w:rPr>
-          <w:rFonts w:hint="eastAsia"/>
-        </w:rPr>
       </w:pPr>
       <w:r>
         <w:rPr>
@@ -1910,9 +1873,6 @@
           <w:p>
             <w:pPr>
               <w:pStyle w:val="ac"/>
-              <w:rPr>
-                <w:rFonts w:hint="eastAsia"/>
-              </w:rPr>
             </w:pPr>
             <w:r>
               <w:rPr>
@@ -1983,12 +1943,7 @@
           <w:p>
             <w:pPr>
               <w:pStyle w:val="ac"/>
-              <w:rPr>
-                <w:rFonts w:hint="eastAsia"/>
-              </w:rPr>
-            </w:pPr>
-            <w:bookmarkStart w:id="0" w:name="_GoBack"/>
-            <w:bookmarkEnd w:id="0"/>
+            </w:pPr>
           </w:p>
           <w:p>
             <w:pPr>
@@ -2004,9 +1959,6 @@
           <w:p>
             <w:pPr>
               <w:pStyle w:val="ac"/>
-              <w:rPr>
-                <w:rFonts w:hint="eastAsia"/>
-              </w:rPr>
             </w:pPr>
             <w:r>
               <w:t>git push</w:t>
@@ -2379,48 +2331,18 @@
         </w:tc>
       </w:tr>
     </w:tbl>
-    <w:p>
-      <w:pPr>
-        <w:rPr>
-          <w:rFonts w:hint="eastAsia"/>
-        </w:rPr>
-      </w:pPr>
-    </w:p>
-    <w:p/>
-    <w:p/>
-    <w:p>
-      <w:pPr>
-        <w:rPr>
-          <w:rFonts w:hint="eastAsia"/>
-        </w:rPr>
-      </w:pPr>
-    </w:p>
-    <w:p/>
-    <w:p/>
-    <w:p>
-      <w:pPr>
-        <w:rPr>
-          <w:rFonts w:hint="eastAsia"/>
-        </w:rPr>
-      </w:pPr>
-    </w:p>
-    <w:p/>
-    <w:p>
-      <w:pPr>
-        <w:rPr>
-          <w:rFonts w:hint="eastAsia"/>
-        </w:rPr>
-      </w:pPr>
-    </w:p>
-    <w:p/>
-    <w:p/>
-    <w:p>
-      <w:pPr>
-        <w:rPr>
-          <w:rFonts w:hint="eastAsia"/>
-        </w:rPr>
-      </w:pPr>
-    </w:p>
+    <w:p/>
+    <w:p/>
+    <w:p/>
+    <w:p/>
+    <w:p/>
+    <w:p/>
+    <w:p/>
+    <w:p/>
+    <w:p/>
+    <w:p/>
+    <w:p/>
+    <w:p/>
     <w:p>
       <w:pPr>
         <w:pStyle w:val="4"/>
@@ -17753,6 +17675,72 @@
       <w:r>
         <w:t>路径要对</w:t>
       </w:r>
+    </w:p>
+    <w:p/>
+    <w:p/>
+    <w:p/>
+    <w:p>
+      <w:pPr>
+        <w:pStyle w:val="4"/>
+      </w:pPr>
+      <w:r>
+        <w:rPr>
+          <w:rFonts w:hint="eastAsia"/>
+        </w:rPr>
+        <w:t>6</w:t>
+      </w:r>
+      <w:r>
+        <w:rPr>
+          <w:rFonts w:hint="eastAsia"/>
+        </w:rPr>
+        <w:t>、</w:t>
+      </w:r>
+      <w:r>
+        <w:t>error: src refspec main does not match any</w:t>
+      </w:r>
+    </w:p>
+    <w:p>
+      <w:pPr>
+        <w:rPr>
+          <w:rFonts w:hint="eastAsia"/>
+        </w:rPr>
+      </w:pPr>
+      <w:r>
+        <w:t>提交代码是</w:t>
+      </w:r>
+      <w:r>
+        <w:rPr>
+          <w:rFonts w:hint="eastAsia"/>
+        </w:rPr>
+        <w:t>，</w:t>
+      </w:r>
+      <w:r>
+        <w:t>有可能缺少</w:t>
+      </w:r>
+      <w:r>
+        <w:t>readme</w:t>
+      </w:r>
+      <w:r>
+        <w:rPr>
+          <w:rFonts w:hint="eastAsia"/>
+        </w:rPr>
+        <w:t>.txt</w:t>
+      </w:r>
+      <w:r>
+        <w:rPr>
+          <w:rFonts w:hint="eastAsia"/>
+        </w:rPr>
+        <w:t>文件</w:t>
+      </w:r>
+    </w:p>
+    <w:p>
+      <w:pPr>
+        <w:rPr>
+          <w:rFonts w:hint="eastAsia"/>
+        </w:rPr>
+      </w:pPr>
+      <w:bookmarkStart w:id="0" w:name="_GoBack"/>
+      <w:bookmarkEnd w:id="0"/>
     </w:p>
     <w:sectPr>
       <w:pgSz w:w="14175" w:h="31185"/>
@@ -20539,7 +20527,7 @@
 </file>
 
 <file path=customXml/itemProps1.xml><?xml version="1.0" encoding="utf-8"?>
-<ds:datastoreItem xmlns:ds="http://schemas.openxmlformats.org/officeDocument/2006/customXml" ds:itemID="{4AB23CB7-B18E-451A-BC76-F0D91FBC9D88}">
+<ds:datastoreItem xmlns:ds="http://schemas.openxmlformats.org/officeDocument/2006/customXml" ds:itemID="{E32D8062-391C-4A7C-8043-1EE1AEEAD4E4}">
   <ds:schemaRefs>
     <ds:schemaRef ds:uri="http://schemas.openxmlformats.org/officeDocument/2006/bibliography"/>
   </ds:schemaRefs>

--- a/git安装和基本使用v1.2.docx
+++ b/git安装和基本使用v1.2.docx
@@ -17700,11 +17700,6 @@
       </w:r>
     </w:p>
     <w:p>
-      <w:pPr>
-        <w:rPr>
-          <w:rFonts w:hint="eastAsia"/>
-        </w:rPr>
-      </w:pPr>
       <w:r>
         <w:t>提交代码是</w:t>
       </w:r>
@@ -17733,14 +17728,1434 @@
         <w:t>文件</w:t>
       </w:r>
     </w:p>
-    <w:p>
-      <w:pPr>
-        <w:rPr>
-          <w:rFonts w:hint="eastAsia"/>
-        </w:rPr>
-      </w:pPr>
+    <w:p/>
+    <w:p/>
+    <w:p/>
+    <w:p>
+      <w:pPr>
+        <w:pStyle w:val="4"/>
+      </w:pPr>
+      <w:r>
+        <w:rPr>
+          <w:rFonts w:hint="eastAsia"/>
+        </w:rPr>
+        <w:t>7</w:t>
+      </w:r>
+      <w:r>
+        <w:rPr>
+          <w:rFonts w:hint="eastAsia"/>
+        </w:rPr>
+        <w:t>、</w:t>
+      </w:r>
+      <w:r>
+        <w:rPr>
+          <w:rFonts w:hint="eastAsia"/>
+        </w:rPr>
+        <w:t>git</w:t>
+      </w:r>
+      <w:r>
+        <w:rPr>
+          <w:rFonts w:hint="eastAsia"/>
+        </w:rPr>
+        <w:t>的换行符问题</w:t>
+      </w:r>
+    </w:p>
+    <w:p>
+      <w:pPr>
+        <w:rPr>
+          <w:rFonts w:hint="eastAsia"/>
+        </w:rPr>
+      </w:pPr>
+      <w:r>
+        <w:rPr>
+          <w:rFonts w:hint="eastAsia"/>
+        </w:rPr>
+        <w:t>1</w:t>
+      </w:r>
+      <w:r>
+        <w:rPr>
+          <w:rFonts w:hint="eastAsia"/>
+        </w:rPr>
+        <w:t>，不同平台对换行符的制定不同</w:t>
+      </w:r>
+    </w:p>
+    <w:p/>
+    <w:p>
+      <w:pPr>
+        <w:rPr>
+          <w:rFonts w:hint="eastAsia"/>
+        </w:rPr>
+      </w:pPr>
+      <w:r>
+        <w:rPr>
+          <w:rFonts w:hint="eastAsia"/>
+        </w:rPr>
+        <w:t>windows &lt;</w:t>
+      </w:r>
+      <w:r>
+        <w:rPr>
+          <w:rFonts w:hint="eastAsia"/>
+        </w:rPr>
+        <w:t>回车换行</w:t>
+      </w:r>
+      <w:r>
+        <w:rPr>
+          <w:rFonts w:hint="eastAsia"/>
+        </w:rPr>
+        <w:t xml:space="preserve">&gt; </w:t>
+      </w:r>
+      <w:r>
+        <w:rPr>
+          <w:rFonts w:hint="eastAsia"/>
+        </w:rPr>
+        <w:t>（</w:t>
+      </w:r>
+      <w:r>
+        <w:rPr>
+          <w:rFonts w:hint="eastAsia"/>
+        </w:rPr>
+        <w:t>carriage return AND line feed</w:t>
+      </w:r>
+      <w:r>
+        <w:rPr>
+          <w:rFonts w:hint="eastAsia"/>
+        </w:rPr>
+        <w:t>）</w:t>
+      </w:r>
+      <w:r>
+        <w:rPr>
+          <w:rFonts w:hint="eastAsia"/>
+        </w:rPr>
+        <w:t xml:space="preserve"> </w:t>
+      </w:r>
+      <w:r>
+        <w:rPr>
+          <w:rFonts w:hint="eastAsia"/>
+        </w:rPr>
+        <w:t>“</w:t>
+      </w:r>
+      <w:r>
+        <w:rPr>
+          <w:rFonts w:hint="eastAsia"/>
+        </w:rPr>
+        <w:t xml:space="preserve"> </w:t>
+      </w:r>
+      <w:r>
+        <w:rPr>
+          <w:rFonts w:hint="eastAsia"/>
+        </w:rPr>
+        <w:t>”</w:t>
+      </w:r>
+      <w:r>
+        <w:rPr>
+          <w:rFonts w:hint="eastAsia"/>
+        </w:rPr>
+        <w:t xml:space="preserve"> CRLF</w:t>
+      </w:r>
+    </w:p>
+    <w:p/>
+    <w:p>
+      <w:pPr>
+        <w:rPr>
+          <w:rFonts w:hint="eastAsia"/>
+        </w:rPr>
+      </w:pPr>
+      <w:r>
+        <w:rPr>
+          <w:rFonts w:hint="eastAsia"/>
+        </w:rPr>
+        <w:t>Unix</w:t>
+      </w:r>
+      <w:r>
+        <w:rPr>
+          <w:rFonts w:hint="eastAsia"/>
+        </w:rPr>
+        <w:t>系统</w:t>
+      </w:r>
+      <w:r>
+        <w:rPr>
+          <w:rFonts w:hint="eastAsia"/>
+        </w:rPr>
+        <w:t xml:space="preserve"> &lt;</w:t>
+      </w:r>
+      <w:r>
+        <w:rPr>
+          <w:rFonts w:hint="eastAsia"/>
+        </w:rPr>
+        <w:t>换行</w:t>
+      </w:r>
+      <w:r>
+        <w:rPr>
+          <w:rFonts w:hint="eastAsia"/>
+        </w:rPr>
+        <w:t xml:space="preserve">&gt; </w:t>
+      </w:r>
+      <w:r>
+        <w:rPr>
+          <w:rFonts w:hint="eastAsia"/>
+        </w:rPr>
+        <w:t>（</w:t>
+      </w:r>
+      <w:r>
+        <w:rPr>
+          <w:rFonts w:hint="eastAsia"/>
+        </w:rPr>
+        <w:t>carriage return</w:t>
+      </w:r>
+      <w:r>
+        <w:rPr>
+          <w:rFonts w:hint="eastAsia"/>
+        </w:rPr>
+        <w:t>）</w:t>
+      </w:r>
+      <w:r>
+        <w:rPr>
+          <w:rFonts w:hint="eastAsia"/>
+        </w:rPr>
+        <w:t xml:space="preserve"> </w:t>
+      </w:r>
+      <w:r>
+        <w:rPr>
+          <w:rFonts w:hint="eastAsia"/>
+        </w:rPr>
+        <w:t>“</w:t>
+      </w:r>
+      <w:r>
+        <w:rPr>
+          <w:rFonts w:hint="eastAsia"/>
+        </w:rPr>
+        <w:t xml:space="preserve"> </w:t>
+      </w:r>
+      <w:r>
+        <w:rPr>
+          <w:rFonts w:hint="eastAsia"/>
+        </w:rPr>
+        <w:t>”</w:t>
+      </w:r>
+      <w:r>
+        <w:rPr>
+          <w:rFonts w:hint="eastAsia"/>
+        </w:rPr>
+        <w:t xml:space="preserve"> CR</w:t>
+      </w:r>
+    </w:p>
+    <w:p/>
+    <w:p>
+      <w:r>
+        <w:rPr>
+          <w:rFonts w:hint="eastAsia"/>
+        </w:rPr>
+        <w:t xml:space="preserve">window unix mac </w:t>
+      </w:r>
+      <w:r>
+        <w:rPr>
+          <w:rFonts w:hint="eastAsia"/>
+        </w:rPr>
+        <w:t>等平台，换行符的不同：</w:t>
+      </w:r>
+    </w:p>
+    <w:p>
+      <w:pPr>
+        <w:rPr>
+          <w:rFonts w:hint="eastAsia"/>
+        </w:rPr>
+      </w:pPr>
+      <w:r>
+        <w:rPr>
+          <w:rFonts w:hint="eastAsia"/>
+        </w:rPr>
+        <w:lastRenderedPageBreak/>
+        <w:t>3</w:t>
+      </w:r>
+      <w:r>
+        <w:rPr>
+          <w:rFonts w:hint="eastAsia"/>
+        </w:rPr>
+        <w:t>，不同平台换行符的转化</w:t>
+      </w:r>
+    </w:p>
+    <w:p/>
+    <w:p>
+      <w:r>
+        <w:t>windows -&gt; unix :</w:t>
+      </w:r>
+    </w:p>
+    <w:p>
+      <w:pPr>
+        <w:rPr>
+          <w:rFonts w:hint="eastAsia"/>
+        </w:rPr>
+      </w:pPr>
+      <w:r>
+        <w:rPr>
+          <w:rFonts w:hint="eastAsia"/>
+        </w:rPr>
+        <w:t>1</w:t>
+      </w:r>
+      <w:r>
+        <w:rPr>
+          <w:rFonts w:hint="eastAsia"/>
+        </w:rPr>
+        <w:t>，用</w:t>
+      </w:r>
+      <w:r>
+        <w:rPr>
+          <w:rFonts w:hint="eastAsia"/>
+        </w:rPr>
+        <w:t xml:space="preserve">unix </w:t>
+      </w:r>
+      <w:r>
+        <w:rPr>
+          <w:rFonts w:hint="eastAsia"/>
+        </w:rPr>
+        <w:t>平台的命令工具：</w:t>
+      </w:r>
+    </w:p>
+    <w:p/>
+    <w:p>
+      <w:r>
+        <w:t>1. cat a.txt | tr -d "^M" &gt; b.txt</w:t>
+      </w:r>
+    </w:p>
+    <w:p>
+      <w:r>
+        <w:t>2. cat a.txt | sed 's/^M//g'</w:t>
+      </w:r>
+    </w:p>
+    <w:p>
+      <w:pPr>
+        <w:rPr>
+          <w:rFonts w:hint="eastAsia"/>
+        </w:rPr>
+      </w:pPr>
+      <w:r>
+        <w:rPr>
+          <w:rFonts w:hint="eastAsia"/>
+        </w:rPr>
+        <w:t xml:space="preserve">3. vim </w:t>
+      </w:r>
+      <w:r>
+        <w:rPr>
+          <w:rFonts w:hint="eastAsia"/>
+        </w:rPr>
+        <w:t>中执行</w:t>
+      </w:r>
+      <w:r>
+        <w:rPr>
+          <w:rFonts w:hint="eastAsia"/>
+        </w:rPr>
+        <w:t xml:space="preserve">sed </w:t>
+      </w:r>
+      <w:r>
+        <w:rPr>
+          <w:rFonts w:hint="eastAsia"/>
+        </w:rPr>
+        <w:t>命令替换</w:t>
+      </w:r>
+      <w:r>
+        <w:rPr>
+          <w:rFonts w:hint="eastAsia"/>
+        </w:rPr>
+        <w:t xml:space="preserve"> ( :^,$ s/^m//g ;or :s/</w:t>
+      </w:r>
+    </w:p>
+    <w:p>
+      <w:r>
+        <w:t>//g; )</w:t>
+      </w:r>
+    </w:p>
+    <w:p>
+      <w:pPr>
+        <w:rPr>
+          <w:rFonts w:hint="eastAsia"/>
+        </w:rPr>
+      </w:pPr>
+      <w:r>
+        <w:rPr>
+          <w:rFonts w:hint="eastAsia"/>
+        </w:rPr>
+        <w:t xml:space="preserve">4. dos2unix </w:t>
+      </w:r>
+      <w:r>
+        <w:rPr>
+          <w:rFonts w:hint="eastAsia"/>
+        </w:rPr>
+        <w:t>文件</w:t>
+      </w:r>
+      <w:r>
+        <w:rPr>
+          <w:rFonts w:hint="eastAsia"/>
+        </w:rPr>
+        <w:t xml:space="preserve"> </w:t>
+      </w:r>
+      <w:r>
+        <w:rPr>
+          <w:rFonts w:hint="eastAsia"/>
+        </w:rPr>
+        <w:t>（适用与对文件夹所有文件进行转化）</w:t>
+      </w:r>
+    </w:p>
+    <w:p>
+      <w:r>
+        <w:t>unix -&gt;windows :</w:t>
+      </w:r>
+    </w:p>
+    <w:p>
+      <w:pPr>
+        <w:rPr>
+          <w:rFonts w:hint="eastAsia"/>
+        </w:rPr>
+      </w:pPr>
+      <w:r>
+        <w:rPr>
+          <w:rFonts w:hint="eastAsia"/>
+        </w:rPr>
+        <w:t>在</w:t>
+      </w:r>
+      <w:r>
+        <w:rPr>
+          <w:rFonts w:hint="eastAsia"/>
+        </w:rPr>
+        <w:t xml:space="preserve">window </w:t>
+      </w:r>
+      <w:r>
+        <w:rPr>
+          <w:rFonts w:hint="eastAsia"/>
+        </w:rPr>
+        <w:t>平台适用</w:t>
+      </w:r>
+      <w:r>
+        <w:rPr>
+          <w:rFonts w:hint="eastAsia"/>
+        </w:rPr>
+        <w:t xml:space="preserve"> UltraEdit </w:t>
+      </w:r>
+      <w:r>
+        <w:rPr>
+          <w:rFonts w:hint="eastAsia"/>
+        </w:rPr>
+        <w:t>和</w:t>
+      </w:r>
+      <w:r>
+        <w:rPr>
+          <w:rFonts w:hint="eastAsia"/>
+        </w:rPr>
+        <w:t xml:space="preserve"> EditPlus </w:t>
+      </w:r>
+      <w:r>
+        <w:rPr>
+          <w:rFonts w:hint="eastAsia"/>
+        </w:rPr>
+        <w:t>等工具的</w:t>
+      </w:r>
+      <w:r>
+        <w:rPr>
+          <w:rFonts w:hint="eastAsia"/>
+        </w:rPr>
+        <w:t xml:space="preserve"> </w:t>
+      </w:r>
+      <w:r>
+        <w:rPr>
+          <w:rFonts w:hint="eastAsia"/>
+        </w:rPr>
+        <w:t>可以设置换行模式进行自动转化</w:t>
+      </w:r>
+    </w:p>
+    <w:p/>
+    <w:p>
+      <w:pPr>
+        <w:rPr>
+          <w:rFonts w:hint="eastAsia"/>
+        </w:rPr>
+      </w:pPr>
+      <w:r>
+        <w:rPr>
+          <w:rFonts w:hint="eastAsia"/>
+        </w:rPr>
+        <w:t>或者在</w:t>
+      </w:r>
+      <w:r>
+        <w:rPr>
+          <w:rFonts w:hint="eastAsia"/>
+        </w:rPr>
+        <w:t xml:space="preserve">unix </w:t>
+      </w:r>
+      <w:r>
+        <w:rPr>
+          <w:rFonts w:hint="eastAsia"/>
+        </w:rPr>
+        <w:t>平台中使用命令：</w:t>
+      </w:r>
+    </w:p>
+    <w:p/>
+    <w:p>
+      <w:r>
+        <w:t>1. cat a.txt | sed 's/</w:t>
+      </w:r>
+    </w:p>
+    <w:p>
+      <w:r>
+        <w:t>/</w:t>
+      </w:r>
+    </w:p>
+    <w:p>
+      <w:r>
+        <w:t>/g'</w:t>
+      </w:r>
+    </w:p>
+    <w:p>
+      <w:r>
+        <w:rPr>
+          <w:rFonts w:hint="eastAsia"/>
+        </w:rPr>
+        <w:t xml:space="preserve">2. unix2dos </w:t>
+      </w:r>
+      <w:r>
+        <w:rPr>
+          <w:rFonts w:hint="eastAsia"/>
+        </w:rPr>
+        <w:t>文件</w:t>
+      </w:r>
+      <w:r>
+        <w:rPr>
+          <w:rFonts w:hint="eastAsia"/>
+        </w:rPr>
+        <w:t xml:space="preserve"> </w:t>
+      </w:r>
+      <w:r>
+        <w:rPr>
+          <w:rFonts w:hint="eastAsia"/>
+        </w:rPr>
+        <w:t>（适用与对文件夹所有文件进行转化）</w:t>
+      </w:r>
+    </w:p>
+    <w:p/>
+    <w:p/>
+    <w:p/>
+    <w:p/>
+    <w:p/>
+    <w:p>
+      <w:pPr>
+        <w:rPr>
+          <w:rFonts w:hint="eastAsia"/>
+        </w:rPr>
+      </w:pPr>
+      <w:r>
+        <w:rPr>
+          <w:rFonts w:hint="eastAsia"/>
+        </w:rPr>
+        <w:t>2</w:t>
+      </w:r>
+      <w:r>
+        <w:rPr>
+          <w:rFonts w:hint="eastAsia"/>
+        </w:rPr>
+        <w:t>，</w:t>
+      </w:r>
+      <w:r>
+        <w:rPr>
+          <w:rFonts w:hint="eastAsia"/>
+        </w:rPr>
+        <w:t xml:space="preserve">gitbash </w:t>
+      </w:r>
+      <w:r>
+        <w:rPr>
+          <w:rFonts w:hint="eastAsia"/>
+        </w:rPr>
+        <w:t>中设置默认检入检出换行符为</w:t>
+      </w:r>
+      <w:r>
+        <w:rPr>
+          <w:rFonts w:hint="eastAsia"/>
+        </w:rPr>
+        <w:t>linux</w:t>
+      </w:r>
+      <w:r>
+        <w:rPr>
+          <w:rFonts w:hint="eastAsia"/>
+        </w:rPr>
+        <w:t>（</w:t>
+      </w:r>
+      <w:r>
+        <w:rPr>
+          <w:rFonts w:hint="eastAsia"/>
+        </w:rPr>
+        <w:t xml:space="preserve"> </w:t>
+      </w:r>
+      <w:r>
+        <w:rPr>
+          <w:rFonts w:hint="eastAsia"/>
+        </w:rPr>
+        <w:t>）风格：（为了团队更好的协作）</w:t>
+      </w:r>
+    </w:p>
+    <w:p>
+      <w:pPr>
+        <w:rPr>
+          <w:rFonts w:hint="eastAsia"/>
+        </w:rPr>
+      </w:pPr>
+      <w:r>
+        <w:rPr>
+          <w:rFonts w:hint="eastAsia"/>
+        </w:rPr>
+        <w:t>1</w:t>
+      </w:r>
+      <w:r>
+        <w:rPr>
+          <w:rFonts w:hint="eastAsia"/>
+        </w:rPr>
+        <w:t>，开启自动换行</w:t>
+      </w:r>
+    </w:p>
+    <w:p/>
+    <w:p>
+      <w:r>
+        <w:t xml:space="preserve">     [a@b]$ git config --global core.autocrlf true</w:t>
+      </w:r>
+    </w:p>
+    <w:p/>
+    <w:p>
+      <w:pPr>
+        <w:rPr>
+          <w:rFonts w:hint="eastAsia"/>
+        </w:rPr>
+      </w:pPr>
+      <w:r>
+        <w:rPr>
+          <w:rFonts w:hint="eastAsia"/>
+        </w:rPr>
+        <w:t>#</w:t>
+      </w:r>
+      <w:r>
+        <w:rPr>
+          <w:rFonts w:hint="eastAsia"/>
+        </w:rPr>
+        <w:t>签出时将换行符转换成</w:t>
+      </w:r>
+      <w:r>
+        <w:rPr>
+          <w:rFonts w:hint="eastAsia"/>
+        </w:rPr>
+        <w:t>CRLF</w:t>
+      </w:r>
+      <w:r>
+        <w:rPr>
+          <w:rFonts w:hint="eastAsia"/>
+        </w:rPr>
+        <w:t>，签入时转换回</w:t>
+      </w:r>
+      <w:r>
+        <w:rPr>
+          <w:rFonts w:hint="eastAsia"/>
+        </w:rPr>
+        <w:t xml:space="preserve"> LF</w:t>
+      </w:r>
+      <w:r>
+        <w:rPr>
+          <w:rFonts w:hint="eastAsia"/>
+        </w:rPr>
+        <w:t>。</w:t>
+      </w:r>
+      <w:r>
+        <w:rPr>
+          <w:rFonts w:hint="eastAsia"/>
+        </w:rPr>
+        <w:t xml:space="preserve">  git config --global core.autocrlf true   </w:t>
+      </w:r>
+    </w:p>
+    <w:p>
+      <w:pPr>
+        <w:rPr>
+          <w:rFonts w:hint="eastAsia"/>
+        </w:rPr>
+      </w:pPr>
+      <w:r>
+        <w:rPr>
+          <w:rFonts w:hint="eastAsia"/>
+        </w:rPr>
+        <w:t>#</w:t>
+      </w:r>
+      <w:r>
+        <w:rPr>
+          <w:rFonts w:hint="eastAsia"/>
+        </w:rPr>
+        <w:t>签出时不转换换行符，签入时转换回</w:t>
+      </w:r>
+      <w:r>
+        <w:rPr>
+          <w:rFonts w:hint="eastAsia"/>
+        </w:rPr>
+        <w:t xml:space="preserve"> LF            git config --global core.autocrlf input   </w:t>
+      </w:r>
+    </w:p>
+    <w:p>
+      <w:pPr>
+        <w:rPr>
+          <w:rFonts w:hint="eastAsia"/>
+        </w:rPr>
+      </w:pPr>
+      <w:r>
+        <w:rPr>
+          <w:rFonts w:hint="eastAsia"/>
+        </w:rPr>
+        <w:t>#</w:t>
+      </w:r>
+      <w:r>
+        <w:rPr>
+          <w:rFonts w:hint="eastAsia"/>
+        </w:rPr>
+        <w:t>签出签入均不转换</w:t>
+      </w:r>
+      <w:r>
+        <w:rPr>
+          <w:rFonts w:hint="eastAsia"/>
+        </w:rPr>
+        <w:t xml:space="preserve">                               git config --global core.autocrlf false</w:t>
+      </w:r>
+    </w:p>
+    <w:p>
+      <w:pPr>
+        <w:rPr>
+          <w:rFonts w:hint="eastAsia"/>
+        </w:rPr>
+      </w:pPr>
+      <w:r>
+        <w:rPr>
+          <w:rFonts w:hint="eastAsia"/>
+        </w:rPr>
+        <w:t>2</w:t>
+      </w:r>
+      <w:r>
+        <w:rPr>
+          <w:rFonts w:hint="eastAsia"/>
+        </w:rPr>
+        <w:t>，开启安全换行</w:t>
+      </w:r>
+    </w:p>
+    <w:p/>
+    <w:p>
+      <w:r>
+        <w:t xml:space="preserve">    [a@b]$ git config --global core.safecrlf true</w:t>
+      </w:r>
+    </w:p>
+    <w:p>
+      <w:pPr>
+        <w:rPr>
+          <w:rFonts w:hint="eastAsia"/>
+        </w:rPr>
+      </w:pPr>
+      <w:r>
+        <w:rPr>
+          <w:rFonts w:hint="eastAsia"/>
+        </w:rPr>
+        <w:t xml:space="preserve">   </w:t>
+      </w:r>
+      <w:r>
+        <w:rPr>
+          <w:rFonts w:hint="eastAsia"/>
+        </w:rPr>
+        <w:t>解释：</w:t>
+      </w:r>
+    </w:p>
+    <w:p>
+      <w:pPr>
+        <w:rPr>
+          <w:rFonts w:hint="eastAsia"/>
+        </w:rPr>
+      </w:pPr>
+      <w:r>
+        <w:rPr>
+          <w:rFonts w:hint="eastAsia"/>
+        </w:rPr>
+        <w:t xml:space="preserve">   </w:t>
+      </w:r>
+      <w:r>
+        <w:rPr>
+          <w:rFonts w:hint="eastAsia"/>
+        </w:rPr>
+        <w:t>如果你把换行符搞乱了，在一个文件中既包含</w:t>
+      </w:r>
+      <w:r>
+        <w:rPr>
+          <w:rFonts w:hint="eastAsia"/>
+        </w:rPr>
+        <w:t>windows</w:t>
+      </w:r>
+      <w:r>
+        <w:rPr>
+          <w:rFonts w:hint="eastAsia"/>
+        </w:rPr>
+        <w:t>风格的换行符也包含</w:t>
+      </w:r>
+      <w:r>
+        <w:rPr>
+          <w:rFonts w:hint="eastAsia"/>
+        </w:rPr>
+        <w:t>unix</w:t>
+      </w:r>
+      <w:r>
+        <w:rPr>
+          <w:rFonts w:hint="eastAsia"/>
+        </w:rPr>
+        <w:t>风格换行符，那么</w:t>
+      </w:r>
+      <w:r>
+        <w:rPr>
+          <w:rFonts w:hint="eastAsia"/>
+        </w:rPr>
+        <w:t xml:space="preserve"> safecrlf </w:t>
+      </w:r>
+      <w:r>
+        <w:rPr>
+          <w:rFonts w:hint="eastAsia"/>
+        </w:rPr>
+        <w:t>就可以发挥作用了：</w:t>
+      </w:r>
+    </w:p>
+    <w:p>
+      <w:pPr>
+        <w:rPr>
+          <w:rFonts w:hint="eastAsia"/>
+        </w:rPr>
+      </w:pPr>
+      <w:r>
+        <w:rPr>
+          <w:rFonts w:hint="eastAsia"/>
+        </w:rPr>
+        <w:t>#</w:t>
+      </w:r>
+      <w:r>
+        <w:rPr>
+          <w:rFonts w:hint="eastAsia"/>
+        </w:rPr>
+        <w:t>拒绝提交包含混合换行符的文件</w:t>
+      </w:r>
+      <w:r>
+        <w:rPr>
+          <w:rFonts w:hint="eastAsia"/>
+        </w:rPr>
+        <w:t xml:space="preserve">     git config --global core.safecrlf true   </w:t>
+      </w:r>
+    </w:p>
+    <w:p>
+      <w:pPr>
+        <w:rPr>
+          <w:rFonts w:hint="eastAsia"/>
+        </w:rPr>
+      </w:pPr>
+      <w:r>
+        <w:rPr>
+          <w:rFonts w:hint="eastAsia"/>
+        </w:rPr>
+        <w:t>#</w:t>
+      </w:r>
+      <w:r>
+        <w:rPr>
+          <w:rFonts w:hint="eastAsia"/>
+        </w:rPr>
+        <w:t>允许提交包含混合换行符的文件</w:t>
+      </w:r>
+      <w:r>
+        <w:rPr>
+          <w:rFonts w:hint="eastAsia"/>
+        </w:rPr>
+        <w:t xml:space="preserve">     git config --global core.safecrlf false   </w:t>
+      </w:r>
+    </w:p>
+    <w:p>
+      <w:r>
+        <w:rPr>
+          <w:rFonts w:hint="eastAsia"/>
+        </w:rPr>
+        <w:t>#</w:t>
+      </w:r>
+      <w:r>
+        <w:rPr>
+          <w:rFonts w:hint="eastAsia"/>
+        </w:rPr>
+        <w:t>提交包含混合换行符的文件时候给出警示</w:t>
+      </w:r>
+      <w:r>
+        <w:rPr>
+          <w:rFonts w:hint="eastAsia"/>
+        </w:rPr>
+        <w:t xml:space="preserve"> git config --global core.safecrlf warn</w:t>
+      </w:r>
+    </w:p>
+    <w:p/>
+    <w:p/>
+    <w:p/>
+    <w:p/>
+    <w:p>
+      <w:pPr>
+        <w:rPr>
+          <w:rFonts w:hint="eastAsia"/>
+        </w:rPr>
+      </w:pPr>
+      <w:r>
+        <w:rPr>
+          <w:rFonts w:hint="eastAsia"/>
+        </w:rPr>
+        <w:t>1.Git</w:t>
+      </w:r>
+      <w:r>
+        <w:rPr>
+          <w:rFonts w:hint="eastAsia"/>
+        </w:rPr>
+        <w:t>设置</w:t>
+      </w:r>
+    </w:p>
+    <w:p>
+      <w:r>
+        <w:t>git config --global core.autocrlf false</w:t>
+      </w:r>
+    </w:p>
+    <w:p>
+      <w:r>
+        <w:t>git config --global core.safecrlf true</w:t>
+      </w:r>
+    </w:p>
+    <w:p>
+      <w:pPr>
+        <w:rPr>
+          <w:rFonts w:hint="eastAsia"/>
+        </w:rPr>
+      </w:pPr>
+      <w:r>
+        <w:rPr>
+          <w:rFonts w:hint="eastAsia"/>
+        </w:rPr>
+        <w:t>含义：</w:t>
+      </w:r>
+    </w:p>
+    <w:p>
+      <w:r>
+        <w:t>AutoCRLF</w:t>
+      </w:r>
+    </w:p>
+    <w:p>
+      <w:pPr>
+        <w:rPr>
+          <w:rFonts w:hint="eastAsia"/>
+        </w:rPr>
+      </w:pPr>
+      <w:r>
+        <w:rPr>
+          <w:rFonts w:hint="eastAsia"/>
+        </w:rPr>
+        <w:t>#</w:t>
+      </w:r>
+      <w:r>
+        <w:rPr>
+          <w:rFonts w:hint="eastAsia"/>
+        </w:rPr>
+        <w:t>提交时转换为</w:t>
+      </w:r>
+      <w:r>
+        <w:rPr>
+          <w:rFonts w:hint="eastAsia"/>
+        </w:rPr>
+        <w:t>LF</w:t>
+      </w:r>
+      <w:r>
+        <w:rPr>
+          <w:rFonts w:hint="eastAsia"/>
+        </w:rPr>
+        <w:t>，检出时转换为</w:t>
+      </w:r>
+      <w:r>
+        <w:rPr>
+          <w:rFonts w:hint="eastAsia"/>
+        </w:rPr>
+        <w:t>CRLF</w:t>
+      </w:r>
+    </w:p>
+    <w:p>
+      <w:r>
+        <w:t>git config --global core.autocrlf true</w:t>
+      </w:r>
+    </w:p>
+    <w:p>
+      <w:r>
+        <w:t xml:space="preserve"> </w:t>
+      </w:r>
+    </w:p>
+    <w:p>
+      <w:pPr>
+        <w:rPr>
+          <w:rFonts w:hint="eastAsia"/>
+        </w:rPr>
+      </w:pPr>
+      <w:r>
+        <w:rPr>
+          <w:rFonts w:hint="eastAsia"/>
+        </w:rPr>
+        <w:t>#</w:t>
+      </w:r>
+      <w:r>
+        <w:rPr>
+          <w:rFonts w:hint="eastAsia"/>
+        </w:rPr>
+        <w:t>提交时转换为</w:t>
+      </w:r>
+      <w:r>
+        <w:rPr>
+          <w:rFonts w:hint="eastAsia"/>
+        </w:rPr>
+        <w:t>LF</w:t>
+      </w:r>
+      <w:r>
+        <w:rPr>
+          <w:rFonts w:hint="eastAsia"/>
+        </w:rPr>
+        <w:t>，检出时不转换</w:t>
+      </w:r>
+    </w:p>
+    <w:p>
+      <w:r>
+        <w:t>git config --global core.autocrlf input</w:t>
+      </w:r>
+    </w:p>
+    <w:p>
+      <w:r>
+        <w:t xml:space="preserve"> </w:t>
+      </w:r>
+    </w:p>
+    <w:p>
+      <w:pPr>
+        <w:rPr>
+          <w:rFonts w:hint="eastAsia"/>
+        </w:rPr>
+      </w:pPr>
+      <w:r>
+        <w:rPr>
+          <w:rFonts w:hint="eastAsia"/>
+        </w:rPr>
+        <w:t>#</w:t>
+      </w:r>
+      <w:r>
+        <w:rPr>
+          <w:rFonts w:hint="eastAsia"/>
+        </w:rPr>
+        <w:t>提交检出均不转换</w:t>
+      </w:r>
+    </w:p>
+    <w:p>
+      <w:r>
+        <w:t>git config --global core.autocrlf false</w:t>
+      </w:r>
+    </w:p>
+    <w:p>
+      <w:r>
+        <w:t>SafeCRLF</w:t>
+      </w:r>
+    </w:p>
+    <w:p>
+      <w:pPr>
+        <w:rPr>
+          <w:rFonts w:hint="eastAsia"/>
+        </w:rPr>
+      </w:pPr>
+      <w:r>
+        <w:rPr>
+          <w:rFonts w:hint="eastAsia"/>
+        </w:rPr>
+        <w:t>#</w:t>
+      </w:r>
+      <w:r>
+        <w:rPr>
+          <w:rFonts w:hint="eastAsia"/>
+        </w:rPr>
+        <w:t>拒绝提交包含混合换行符的文件</w:t>
+      </w:r>
+    </w:p>
+    <w:p>
+      <w:r>
+        <w:t>git config --global core.safecrlf true</w:t>
+      </w:r>
+    </w:p>
+    <w:p>
+      <w:r>
+        <w:t xml:space="preserve"> </w:t>
+      </w:r>
+    </w:p>
+    <w:p>
+      <w:pPr>
+        <w:rPr>
+          <w:rFonts w:hint="eastAsia"/>
+        </w:rPr>
+      </w:pPr>
+      <w:r>
+        <w:rPr>
+          <w:rFonts w:hint="eastAsia"/>
+        </w:rPr>
+        <w:t>#</w:t>
+      </w:r>
+      <w:r>
+        <w:rPr>
+          <w:rFonts w:hint="eastAsia"/>
+        </w:rPr>
+        <w:t>允许提交包含混合换行符的文件</w:t>
+      </w:r>
+    </w:p>
+    <w:p>
+      <w:r>
+        <w:t>git config --global core.safecrlf false</w:t>
+      </w:r>
+    </w:p>
+    <w:p>
+      <w:r>
+        <w:t xml:space="preserve"> </w:t>
+      </w:r>
+    </w:p>
+    <w:p>
+      <w:pPr>
+        <w:rPr>
+          <w:rFonts w:hint="eastAsia"/>
+        </w:rPr>
+      </w:pPr>
+      <w:r>
+        <w:rPr>
+          <w:rFonts w:hint="eastAsia"/>
+        </w:rPr>
+        <w:t>#</w:t>
+      </w:r>
+      <w:r>
+        <w:rPr>
+          <w:rFonts w:hint="eastAsia"/>
+        </w:rPr>
+        <w:t>提交包含混合换行符的文件时给出警告</w:t>
+      </w:r>
+    </w:p>
+    <w:p>
+      <w:r>
+        <w:t>git config --global core.safecrlf warn</w:t>
+      </w:r>
+    </w:p>
+    <w:p>
+      <w:r>
+        <w:t xml:space="preserve"> </w:t>
+      </w:r>
+    </w:p>
+    <w:p>
+      <w:pPr>
+        <w:rPr>
+          <w:rFonts w:hint="eastAsia"/>
+        </w:rPr>
+      </w:pPr>
+      <w:r>
+        <w:rPr>
+          <w:rFonts w:hint="eastAsia"/>
+        </w:rPr>
+        <w:t>2.IDE</w:t>
+      </w:r>
+      <w:r>
+        <w:rPr>
+          <w:rFonts w:hint="eastAsia"/>
+        </w:rPr>
+        <w:t>设置使用</w:t>
+      </w:r>
+      <w:r>
+        <w:rPr>
+          <w:rFonts w:hint="eastAsia"/>
+        </w:rPr>
+        <w:t>UNIX</w:t>
+      </w:r>
+      <w:r>
+        <w:rPr>
+          <w:rFonts w:hint="eastAsia"/>
+        </w:rPr>
+        <w:t>换行符</w:t>
+      </w:r>
+    </w:p>
+    <w:p>
+      <w:pPr>
+        <w:rPr>
+          <w:rFonts w:hint="eastAsia"/>
+        </w:rPr>
+      </w:pPr>
+      <w:r>
+        <w:rPr>
+          <w:rFonts w:hint="eastAsia"/>
+        </w:rPr>
+        <w:t>IDEA</w:t>
+      </w:r>
+      <w:r>
+        <w:rPr>
+          <w:rFonts w:hint="eastAsia"/>
+        </w:rPr>
+        <w:t>的设置</w:t>
+      </w:r>
+      <w:r>
+        <w:rPr>
+          <w:rFonts w:hint="eastAsia"/>
+        </w:rPr>
+        <w:t>File -&gt; Settings</w:t>
+      </w:r>
+    </w:p>
+    <w:p>
+      <w:r>
+        <w:t>Editor -&gt; Code Style</w:t>
+      </w:r>
+    </w:p>
+    <w:p>
+      <w:pPr>
+        <w:rPr>
+          <w:rFonts w:hint="eastAsia"/>
+        </w:rPr>
+      </w:pPr>
+      <w:r>
+        <w:rPr>
+          <w:rFonts w:hint="eastAsia"/>
+        </w:rPr>
+        <w:t xml:space="preserve">Line separator (for new lines) </w:t>
+      </w:r>
+      <w:r>
+        <w:rPr>
+          <w:rFonts w:hint="eastAsia"/>
+        </w:rPr>
+        <w:t>，选择：</w:t>
+      </w:r>
+      <w:r>
+        <w:rPr>
+          <w:rFonts w:hint="eastAsia"/>
+        </w:rPr>
+        <w:t>Unix and OS X (\n)</w:t>
+      </w:r>
+    </w:p>
+    <w:p>
+      <w:r>
+        <w:t xml:space="preserve"> </w:t>
+      </w:r>
+    </w:p>
+    <w:p>
+      <w:pPr>
+        <w:rPr>
+          <w:rFonts w:hint="eastAsia"/>
+        </w:rPr>
+      </w:pPr>
+      <w:r>
+        <w:rPr>
+          <w:rFonts w:hint="eastAsia"/>
+        </w:rPr>
+        <w:t>对已使用</w:t>
+      </w:r>
+      <w:r>
+        <w:rPr>
+          <w:rFonts w:hint="eastAsia"/>
+        </w:rPr>
+        <w:t>Windows</w:t>
+      </w:r>
+      <w:r>
+        <w:rPr>
+          <w:rFonts w:hint="eastAsia"/>
+        </w:rPr>
+        <w:t>换行符的文件，可以使用</w:t>
+      </w:r>
+      <w:r>
+        <w:rPr>
+          <w:rFonts w:hint="eastAsia"/>
+        </w:rPr>
+        <w:t>Sublime Text</w:t>
+      </w:r>
+      <w:r>
+        <w:rPr>
+          <w:rFonts w:hint="eastAsia"/>
+        </w:rPr>
+        <w:t>打开，</w:t>
+      </w:r>
+    </w:p>
+    <w:p>
+      <w:pPr>
+        <w:rPr>
+          <w:rFonts w:hint="eastAsia"/>
+        </w:rPr>
+      </w:pPr>
+      <w:r>
+        <w:rPr>
+          <w:rFonts w:hint="eastAsia"/>
+        </w:rPr>
+        <w:t>View-&gt;Line Endings</w:t>
+      </w:r>
+      <w:r>
+        <w:rPr>
+          <w:rFonts w:hint="eastAsia"/>
+        </w:rPr>
+        <w:t>，选</w:t>
+      </w:r>
+      <w:r>
+        <w:rPr>
+          <w:rFonts w:hint="eastAsia"/>
+        </w:rPr>
+        <w:t>Unix</w:t>
+      </w:r>
+      <w:r>
+        <w:rPr>
+          <w:rFonts w:hint="eastAsia"/>
+        </w:rPr>
+        <w:t>，保存；</w:t>
+      </w:r>
+    </w:p>
+    <w:p>
+      <w:r>
+        <w:t xml:space="preserve"> </w:t>
+      </w:r>
+    </w:p>
+    <w:p>
+      <w:pPr>
+        <w:rPr>
+          <w:rFonts w:hint="eastAsia"/>
+        </w:rPr>
+      </w:pPr>
+      <w:r>
+        <w:rPr>
+          <w:rFonts w:hint="eastAsia"/>
+        </w:rPr>
+        <w:t>vscode</w:t>
+      </w:r>
+      <w:r>
+        <w:rPr>
+          <w:rFonts w:hint="eastAsia"/>
+        </w:rPr>
+        <w:t>的设置</w:t>
+      </w:r>
+      <w:r>
+        <w:rPr>
+          <w:rFonts w:hint="eastAsia"/>
+        </w:rPr>
+        <w:t xml:space="preserve"> </w:t>
+      </w:r>
+      <w:r>
+        <w:rPr>
+          <w:rFonts w:hint="eastAsia"/>
+        </w:rPr>
+        <w:t>文件</w:t>
+      </w:r>
+      <w:r>
+        <w:rPr>
+          <w:rFonts w:hint="eastAsia"/>
+        </w:rPr>
+        <w:t>-&gt;</w:t>
+      </w:r>
+      <w:r>
+        <w:rPr>
+          <w:rFonts w:hint="eastAsia"/>
+        </w:rPr>
+        <w:t>首选项</w:t>
+      </w:r>
+      <w:r>
+        <w:rPr>
+          <w:rFonts w:hint="eastAsia"/>
+        </w:rPr>
+        <w:t>-&gt;</w:t>
+      </w:r>
+      <w:r>
+        <w:rPr>
+          <w:rFonts w:hint="eastAsia"/>
+        </w:rPr>
+        <w:t>设置</w:t>
+      </w:r>
+    </w:p>
+    <w:p>
+      <w:pPr>
+        <w:rPr>
+          <w:rFonts w:hint="eastAsia"/>
+        </w:rPr>
+      </w:pPr>
+      <w:r>
+        <w:rPr>
+          <w:rFonts w:hint="eastAsia"/>
+        </w:rPr>
+        <w:t>搜索</w:t>
+      </w:r>
+      <w:r>
+        <w:rPr>
+          <w:rFonts w:hint="eastAsia"/>
+        </w:rPr>
+        <w:t>-&gt;Eol-&gt;</w:t>
+      </w:r>
+      <w:r>
+        <w:rPr>
+          <w:rFonts w:hint="eastAsia"/>
+        </w:rPr>
+        <w:t>设置默认行尾字符为</w:t>
+      </w:r>
+      <w:r>
+        <w:rPr>
+          <w:rFonts w:hint="eastAsia"/>
+        </w:rPr>
+        <w:t>\n</w:t>
+      </w:r>
+    </w:p>
+    <w:p>
+      <w:r>
+        <w:rPr>
+          <w:rFonts w:hint="eastAsia"/>
+        </w:rPr>
+        <w:t>————————————————</w:t>
+      </w:r>
+    </w:p>
+    <w:p>
+      <w:pPr>
+        <w:rPr>
+          <w:rFonts w:hint="eastAsia"/>
+        </w:rPr>
+      </w:pPr>
+      <w:r>
+        <w:rPr>
+          <w:rFonts w:hint="eastAsia"/>
+        </w:rPr>
+        <w:t>版权声明：本文为</w:t>
+      </w:r>
+      <w:r>
+        <w:rPr>
+          <w:rFonts w:hint="eastAsia"/>
+        </w:rPr>
+        <w:t>CSDN</w:t>
+      </w:r>
+      <w:r>
+        <w:rPr>
+          <w:rFonts w:hint="eastAsia"/>
+        </w:rPr>
+        <w:t>博主「普通网友」的原创文章，遵循</w:t>
+      </w:r>
+      <w:r>
+        <w:rPr>
+          <w:rFonts w:hint="eastAsia"/>
+        </w:rPr>
+        <w:t>CC 4.0 BY-SA</w:t>
+      </w:r>
+      <w:r>
+        <w:rPr>
+          <w:rFonts w:hint="eastAsia"/>
+        </w:rPr>
+        <w:t>版权协议，转载请附上原文出处链接及本声明。</w:t>
+      </w:r>
+    </w:p>
+    <w:p>
+      <w:r>
+        <w:rPr>
+          <w:rFonts w:hint="eastAsia"/>
+        </w:rPr>
+        <w:t>原文链接：</w:t>
+      </w:r>
+      <w:r>
+        <w:rPr>
+          <w:rFonts w:hint="eastAsia"/>
+        </w:rPr>
+        <w:t>https://blog.csdn.net/JackieDYH/article/details/123371921</w:t>
+      </w:r>
       <w:bookmarkStart w:id="0" w:name="_GoBack"/>
       <w:bookmarkEnd w:id="0"/>
+    </w:p>
+    <w:p/>
+    <w:p>
+      <w:pPr>
+        <w:rPr>
+          <w:rFonts w:hint="eastAsia"/>
+        </w:rPr>
+      </w:pPr>
     </w:p>
     <w:sectPr>
       <w:pgSz w:w="14175" w:h="31185"/>
@@ -20527,7 +21942,7 @@
 </file>
 
 <file path=customXml/itemProps1.xml><?xml version="1.0" encoding="utf-8"?>
-<ds:datastoreItem xmlns:ds="http://schemas.openxmlformats.org/officeDocument/2006/customXml" ds:itemID="{E32D8062-391C-4A7C-8043-1EE1AEEAD4E4}">
+<ds:datastoreItem xmlns:ds="http://schemas.openxmlformats.org/officeDocument/2006/customXml" ds:itemID="{F9FE108C-7729-443A-A4CA-B35D0F5FA062}">
   <ds:schemaRefs>
     <ds:schemaRef ds:uri="http://schemas.openxmlformats.org/officeDocument/2006/bibliography"/>
   </ds:schemaRefs>

--- a/git安装和基本使用v1.2.docx
+++ b/git安装和基本使用v1.2.docx
@@ -15480,6 +15480,173 @@
       </w:tr>
     </w:tbl>
     <w:p/>
+    <w:p/>
+    <w:p>
+      <w:pPr>
+        <w:pStyle w:val="4"/>
+      </w:pPr>
+      <w:r>
+        <w:rPr>
+          <w:rFonts w:hint="eastAsia"/>
+        </w:rPr>
+        <w:t>--</w:t>
+      </w:r>
+      <w:bookmarkStart w:id="0" w:name="_GoBack"/>
+      <w:bookmarkEnd w:id="0"/>
+      <w:r>
+        <w:t>recursive</w:t>
+      </w:r>
+    </w:p>
+    <w:p>
+      <w:pPr>
+        <w:rPr>
+          <w:rFonts w:hint="eastAsia"/>
+        </w:rPr>
+      </w:pPr>
+      <w:r>
+        <w:rPr>
+          <w:rFonts w:hint="eastAsia"/>
+        </w:rPr>
+        <w:t>在</w:t>
+      </w:r>
+      <w:r>
+        <w:rPr>
+          <w:rFonts w:hint="eastAsia"/>
+        </w:rPr>
+        <w:t>git</w:t>
+      </w:r>
+      <w:r>
+        <w:rPr>
+          <w:rFonts w:hint="eastAsia"/>
+        </w:rPr>
+        <w:t>的</w:t>
+      </w:r>
+      <w:r>
+        <w:rPr>
+          <w:rFonts w:hint="eastAsia"/>
+        </w:rPr>
+        <w:t>repo</w:t>
+      </w:r>
+      <w:r>
+        <w:rPr>
+          <w:rFonts w:hint="eastAsia"/>
+        </w:rPr>
+        <w:t>中，可能会有子项目的代码，也就是</w:t>
+      </w:r>
+      <w:r>
+        <w:rPr>
+          <w:rFonts w:hint="eastAsia"/>
+        </w:rPr>
+        <w:t>"git</w:t>
+      </w:r>
+      <w:r>
+        <w:rPr>
+          <w:rFonts w:hint="eastAsia"/>
+        </w:rPr>
+        <w:t>中的</w:t>
+      </w:r>
+      <w:r>
+        <w:rPr>
+          <w:rFonts w:hint="eastAsia"/>
+        </w:rPr>
+        <w:t>git"</w:t>
+      </w:r>
+    </w:p>
+    <w:p>
+      <w:pPr>
+        <w:rPr>
+          <w:rFonts w:hint="eastAsia"/>
+        </w:rPr>
+      </w:pPr>
+      <w:r>
+        <w:rPr>
+          <w:rFonts w:hint="eastAsia"/>
+        </w:rPr>
+        <w:t xml:space="preserve"> --recursive</w:t>
+      </w:r>
+      <w:r>
+        <w:rPr>
+          <w:rFonts w:hint="eastAsia"/>
+        </w:rPr>
+        <w:t>是递归的意思，不仅会</w:t>
+      </w:r>
+      <w:r>
+        <w:rPr>
+          <w:rFonts w:hint="eastAsia"/>
+        </w:rPr>
+        <w:t>git clone</w:t>
+      </w:r>
+      <w:r>
+        <w:rPr>
+          <w:rFonts w:hint="eastAsia"/>
+        </w:rPr>
+        <w:t>当前项目中的代码，也会</w:t>
+      </w:r>
+      <w:r>
+        <w:rPr>
+          <w:rFonts w:hint="eastAsia"/>
+        </w:rPr>
+        <w:t>clone</w:t>
+      </w:r>
+      <w:r>
+        <w:rPr>
+          <w:rFonts w:hint="eastAsia"/>
+        </w:rPr>
+        <w:t>项目中子项目的代码。</w:t>
+      </w:r>
+    </w:p>
+    <w:p>
+      <w:r>
+        <w:rPr>
+          <w:rFonts w:hint="eastAsia"/>
+        </w:rPr>
+        <w:t>我们有时在</w:t>
+      </w:r>
+      <w:r>
+        <w:rPr>
+          <w:rFonts w:hint="eastAsia"/>
+        </w:rPr>
+        <w:t>git clone</w:t>
+      </w:r>
+      <w:r>
+        <w:rPr>
+          <w:rFonts w:hint="eastAsia"/>
+        </w:rPr>
+        <w:t>的时候漏掉</w:t>
+      </w:r>
+      <w:r>
+        <w:rPr>
+          <w:rFonts w:hint="eastAsia"/>
+        </w:rPr>
+        <w:t xml:space="preserve"> --recursive</w:t>
+      </w:r>
+      <w:r>
+        <w:rPr>
+          <w:rFonts w:hint="eastAsia"/>
+        </w:rPr>
+        <w:t>选项，导致编译无法通过。比如</w:t>
+      </w:r>
+      <w:r>
+        <w:rPr>
+          <w:rFonts w:hint="eastAsia"/>
+        </w:rPr>
+        <w:t>:LookingGlass</w:t>
+      </w:r>
+      <w:r>
+        <w:rPr>
+          <w:rFonts w:hint="eastAsia"/>
+        </w:rPr>
+        <w:t>项目中</w:t>
+      </w:r>
+    </w:p>
+    <w:p/>
+    <w:p>
+      <w:pPr>
+        <w:rPr>
+          <w:rFonts w:hint="eastAsia"/>
+        </w:rPr>
+      </w:pPr>
+    </w:p>
     <w:tbl>
       <w:tblPr>
         <w:tblStyle w:val="ab"/>
@@ -17761,11 +17928,6 @@
       </w:r>
     </w:p>
     <w:p>
-      <w:pPr>
-        <w:rPr>
-          <w:rFonts w:hint="eastAsia"/>
-        </w:rPr>
-      </w:pPr>
       <w:r>
         <w:rPr>
           <w:rFonts w:hint="eastAsia"/>
@@ -17781,11 +17943,6 @@
     </w:p>
     <w:p/>
     <w:p>
-      <w:pPr>
-        <w:rPr>
-          <w:rFonts w:hint="eastAsia"/>
-        </w:rPr>
-      </w:pPr>
       <w:r>
         <w:rPr>
           <w:rFonts w:hint="eastAsia"/>
@@ -17855,11 +18012,6 @@
     </w:p>
     <w:p/>
     <w:p>
-      <w:pPr>
-        <w:rPr>
-          <w:rFonts w:hint="eastAsia"/>
-        </w:rPr>
-      </w:pPr>
       <w:r>
         <w:rPr>
           <w:rFonts w:hint="eastAsia"/>
@@ -17955,11 +18107,6 @@
       </w:r>
     </w:p>
     <w:p>
-      <w:pPr>
-        <w:rPr>
-          <w:rFonts w:hint="eastAsia"/>
-        </w:rPr>
-      </w:pPr>
       <w:r>
         <w:rPr>
           <w:rFonts w:hint="eastAsia"/>
@@ -17981,11 +18128,6 @@
       </w:r>
     </w:p>
     <w:p>
-      <w:pPr>
-        <w:rPr>
-          <w:rFonts w:hint="eastAsia"/>
-        </w:rPr>
-      </w:pPr>
       <w:r>
         <w:rPr>
           <w:rFonts w:hint="eastAsia"/>
@@ -18023,11 +18165,6 @@
       </w:r>
     </w:p>
     <w:p>
-      <w:pPr>
-        <w:rPr>
-          <w:rFonts w:hint="eastAsia"/>
-        </w:rPr>
-      </w:pPr>
       <w:r>
         <w:rPr>
           <w:rFonts w:hint="eastAsia"/>
@@ -18065,11 +18202,6 @@
       </w:r>
     </w:p>
     <w:p>
-      <w:pPr>
-        <w:rPr>
-          <w:rFonts w:hint="eastAsia"/>
-        </w:rPr>
-      </w:pPr>
       <w:r>
         <w:rPr>
           <w:rFonts w:hint="eastAsia"/>
@@ -18101,11 +18233,6 @@
       </w:r>
     </w:p>
     <w:p>
-      <w:pPr>
-        <w:rPr>
-          <w:rFonts w:hint="eastAsia"/>
-        </w:rPr>
-      </w:pPr>
       <w:r>
         <w:rPr>
           <w:rFonts w:hint="eastAsia"/>
@@ -18163,11 +18290,6 @@
     </w:p>
     <w:p/>
     <w:p>
-      <w:pPr>
-        <w:rPr>
-          <w:rFonts w:hint="eastAsia"/>
-        </w:rPr>
-      </w:pPr>
       <w:r>
         <w:rPr>
           <w:rFonts w:hint="eastAsia"/>
@@ -18235,11 +18357,6 @@
     <w:p/>
     <w:p/>
     <w:p>
-      <w:pPr>
-        <w:rPr>
-          <w:rFonts w:hint="eastAsia"/>
-        </w:rPr>
-      </w:pPr>
       <w:r>
         <w:rPr>
           <w:rFonts w:hint="eastAsia"/>
@@ -18290,11 +18407,6 @@
       </w:r>
     </w:p>
     <w:p>
-      <w:pPr>
-        <w:rPr>
-          <w:rFonts w:hint="eastAsia"/>
-        </w:rPr>
-      </w:pPr>
       <w:r>
         <w:rPr>
           <w:rFonts w:hint="eastAsia"/>
@@ -18316,11 +18428,6 @@
     </w:p>
     <w:p/>
     <w:p>
-      <w:pPr>
-        <w:rPr>
-          <w:rFonts w:hint="eastAsia"/>
-        </w:rPr>
-      </w:pPr>
       <w:r>
         <w:rPr>
           <w:rFonts w:hint="eastAsia"/>
@@ -18365,11 +18472,6 @@
       </w:r>
     </w:p>
     <w:p>
-      <w:pPr>
-        <w:rPr>
-          <w:rFonts w:hint="eastAsia"/>
-        </w:rPr>
-      </w:pPr>
       <w:r>
         <w:rPr>
           <w:rFonts w:hint="eastAsia"/>
@@ -18390,11 +18492,6 @@
       </w:r>
     </w:p>
     <w:p>
-      <w:pPr>
-        <w:rPr>
-          <w:rFonts w:hint="eastAsia"/>
-        </w:rPr>
-      </w:pPr>
       <w:r>
         <w:rPr>
           <w:rFonts w:hint="eastAsia"/>
@@ -18415,11 +18512,6 @@
       </w:r>
     </w:p>
     <w:p>
-      <w:pPr>
-        <w:rPr>
-          <w:rFonts w:hint="eastAsia"/>
-        </w:rPr>
-      </w:pPr>
       <w:r>
         <w:rPr>
           <w:rFonts w:hint="eastAsia"/>
@@ -18440,11 +18532,6 @@
       </w:r>
     </w:p>
     <w:p>
-      <w:pPr>
-        <w:rPr>
-          <w:rFonts w:hint="eastAsia"/>
-        </w:rPr>
-      </w:pPr>
       <w:r>
         <w:rPr>
           <w:rFonts w:hint="eastAsia"/>
@@ -18459,11 +18546,6 @@
       </w:r>
     </w:p>
     <w:p>
-      <w:pPr>
-        <w:rPr>
-          <w:rFonts w:hint="eastAsia"/>
-        </w:rPr>
-      </w:pPr>
       <w:r>
         <w:rPr>
           <w:rFonts w:hint="eastAsia"/>
@@ -18514,11 +18596,6 @@
       </w:r>
     </w:p>
     <w:p>
-      <w:pPr>
-        <w:rPr>
-          <w:rFonts w:hint="eastAsia"/>
-        </w:rPr>
-      </w:pPr>
       <w:r>
         <w:rPr>
           <w:rFonts w:hint="eastAsia"/>
@@ -18539,11 +18616,6 @@
       </w:r>
     </w:p>
     <w:p>
-      <w:pPr>
-        <w:rPr>
-          <w:rFonts w:hint="eastAsia"/>
-        </w:rPr>
-      </w:pPr>
       <w:r>
         <w:rPr>
           <w:rFonts w:hint="eastAsia"/>
@@ -18588,11 +18660,6 @@
     <w:p/>
     <w:p/>
     <w:p>
-      <w:pPr>
-        <w:rPr>
-          <w:rFonts w:hint="eastAsia"/>
-        </w:rPr>
-      </w:pPr>
       <w:r>
         <w:rPr>
           <w:rFonts w:hint="eastAsia"/>
@@ -18617,11 +18684,6 @@
       </w:r>
     </w:p>
     <w:p>
-      <w:pPr>
-        <w:rPr>
-          <w:rFonts w:hint="eastAsia"/>
-        </w:rPr>
-      </w:pPr>
       <w:r>
         <w:rPr>
           <w:rFonts w:hint="eastAsia"/>
@@ -18635,11 +18697,6 @@
       </w:r>
     </w:p>
     <w:p>
-      <w:pPr>
-        <w:rPr>
-          <w:rFonts w:hint="eastAsia"/>
-        </w:rPr>
-      </w:pPr>
       <w:r>
         <w:rPr>
           <w:rFonts w:hint="eastAsia"/>
@@ -18682,11 +18739,6 @@
       </w:r>
     </w:p>
     <w:p>
-      <w:pPr>
-        <w:rPr>
-          <w:rFonts w:hint="eastAsia"/>
-        </w:rPr>
-      </w:pPr>
       <w:r>
         <w:rPr>
           <w:rFonts w:hint="eastAsia"/>
@@ -18723,11 +18775,6 @@
       </w:r>
     </w:p>
     <w:p>
-      <w:pPr>
-        <w:rPr>
-          <w:rFonts w:hint="eastAsia"/>
-        </w:rPr>
-      </w:pPr>
       <w:r>
         <w:rPr>
           <w:rFonts w:hint="eastAsia"/>
@@ -18752,11 +18799,6 @@
       </w:r>
     </w:p>
     <w:p>
-      <w:pPr>
-        <w:rPr>
-          <w:rFonts w:hint="eastAsia"/>
-        </w:rPr>
-      </w:pPr>
       <w:r>
         <w:rPr>
           <w:rFonts w:hint="eastAsia"/>
@@ -18781,11 +18823,6 @@
       </w:r>
     </w:p>
     <w:p>
-      <w:pPr>
-        <w:rPr>
-          <w:rFonts w:hint="eastAsia"/>
-        </w:rPr>
-      </w:pPr>
       <w:r>
         <w:rPr>
           <w:rFonts w:hint="eastAsia"/>
@@ -18810,11 +18847,6 @@
       </w:r>
     </w:p>
     <w:p>
-      <w:pPr>
-        <w:rPr>
-          <w:rFonts w:hint="eastAsia"/>
-        </w:rPr>
-      </w:pPr>
       <w:r>
         <w:rPr>
           <w:rFonts w:hint="eastAsia"/>
@@ -18839,11 +18871,6 @@
       </w:r>
     </w:p>
     <w:p>
-      <w:pPr>
-        <w:rPr>
-          <w:rFonts w:hint="eastAsia"/>
-        </w:rPr>
-      </w:pPr>
       <w:r>
         <w:rPr>
           <w:rFonts w:hint="eastAsia"/>
@@ -18870,11 +18897,6 @@
       </w:r>
     </w:p>
     <w:p>
-      <w:pPr>
-        <w:rPr>
-          <w:rFonts w:hint="eastAsia"/>
-        </w:rPr>
-      </w:pPr>
       <w:r>
         <w:rPr>
           <w:rFonts w:hint="eastAsia"/>
@@ -18900,11 +18922,6 @@
       </w:r>
     </w:p>
     <w:p>
-      <w:pPr>
-        <w:rPr>
-          <w:rFonts w:hint="eastAsia"/>
-        </w:rPr>
-      </w:pPr>
       <w:r>
         <w:rPr>
           <w:rFonts w:hint="eastAsia"/>
@@ -18930,11 +18947,6 @@
       </w:r>
     </w:p>
     <w:p>
-      <w:pPr>
-        <w:rPr>
-          <w:rFonts w:hint="eastAsia"/>
-        </w:rPr>
-      </w:pPr>
       <w:r>
         <w:rPr>
           <w:rFonts w:hint="eastAsia"/>
@@ -18967,11 +18979,6 @@
       </w:r>
     </w:p>
     <w:p>
-      <w:pPr>
-        <w:rPr>
-          <w:rFonts w:hint="eastAsia"/>
-        </w:rPr>
-      </w:pPr>
       <w:r>
         <w:rPr>
           <w:rFonts w:hint="eastAsia"/>
@@ -19003,11 +19010,6 @@
       </w:r>
     </w:p>
     <w:p>
-      <w:pPr>
-        <w:rPr>
-          <w:rFonts w:hint="eastAsia"/>
-        </w:rPr>
-      </w:pPr>
       <w:r>
         <w:rPr>
           <w:rFonts w:hint="eastAsia"/>
@@ -19058,11 +19060,6 @@
       </w:r>
     </w:p>
     <w:p>
-      <w:pPr>
-        <w:rPr>
-          <w:rFonts w:hint="eastAsia"/>
-        </w:rPr>
-      </w:pPr>
       <w:r>
         <w:rPr>
           <w:rFonts w:hint="eastAsia"/>
@@ -19097,11 +19094,6 @@
       </w:r>
     </w:p>
     <w:p>
-      <w:pPr>
-        <w:rPr>
-          <w:rFonts w:hint="eastAsia"/>
-        </w:rPr>
-      </w:pPr>
       <w:r>
         <w:rPr>
           <w:rFonts w:hint="eastAsia"/>
@@ -19146,17 +19138,9 @@
         </w:rPr>
         <w:t>https://blog.csdn.net/JackieDYH/article/details/123371921</w:t>
       </w:r>
-      <w:bookmarkStart w:id="0" w:name="_GoBack"/>
-      <w:bookmarkEnd w:id="0"/>
-    </w:p>
-    <w:p/>
-    <w:p>
-      <w:pPr>
-        <w:rPr>
-          <w:rFonts w:hint="eastAsia"/>
-        </w:rPr>
-      </w:pPr>
-    </w:p>
+    </w:p>
+    <w:p/>
+    <w:p/>
     <w:sectPr>
       <w:pgSz w:w="14175" w:h="31185"/>
       <w:pgMar w:top="720" w:right="720" w:bottom="720" w:left="720" w:header="851" w:footer="992" w:gutter="0"/>
@@ -21942,7 +21926,7 @@
 </file>
 
 <file path=customXml/itemProps1.xml><?xml version="1.0" encoding="utf-8"?>
-<ds:datastoreItem xmlns:ds="http://schemas.openxmlformats.org/officeDocument/2006/customXml" ds:itemID="{F9FE108C-7729-443A-A4CA-B35D0F5FA062}">
+<ds:datastoreItem xmlns:ds="http://schemas.openxmlformats.org/officeDocument/2006/customXml" ds:itemID="{BFE93375-5FE4-4EE8-A430-ED19A86FE3D9}">
   <ds:schemaRefs>
     <ds:schemaRef ds:uri="http://schemas.openxmlformats.org/officeDocument/2006/bibliography"/>
   </ds:schemaRefs>

--- a/git安装和基本使用v1.2.docx
+++ b/git安装和基本使用v1.2.docx
@@ -12685,7 +12685,14 @@
               <w:pStyle w:val="ac"/>
             </w:pPr>
             <w:r>
-              <w:t>zonesion@zonesion:~/catkin_ws/src/gazebo_smartcity$ cat /home/zonesion/.ssh/id_ed25519.pub</w:t>
+              <w:t>zonesion@zonesion:~/catkin_ws/src/gazebo_smartcity$</w:t>
+            </w:r>
+            <w:r>
+              <w:rPr>
+                <w:b/>
+                <w:color w:val="FF0000"/>
+              </w:rPr>
+              <w:t xml:space="preserve"> cat /home/zonesion/.ssh/id_ed25519.pub</w:t>
             </w:r>
           </w:p>
           <w:p>
@@ -12703,6 +12710,8 @@
             <w:r>
               <w:t>zonesion@zonesion:~/catkin_ws/src/gazebo_smartcity$ git push -u origin main</w:t>
             </w:r>
+            <w:bookmarkStart w:id="0" w:name="_GoBack"/>
+            <w:bookmarkEnd w:id="0"/>
           </w:p>
           <w:p>
             <w:pPr>
@@ -15491,18 +15500,11 @@
         </w:rPr>
         <w:t>--</w:t>
       </w:r>
-      <w:bookmarkStart w:id="0" w:name="_GoBack"/>
-      <w:bookmarkEnd w:id="0"/>
       <w:r>
         <w:t>recursive</w:t>
       </w:r>
     </w:p>
     <w:p>
-      <w:pPr>
-        <w:rPr>
-          <w:rFonts w:hint="eastAsia"/>
-        </w:rPr>
-      </w:pPr>
       <w:r>
         <w:rPr>
           <w:rFonts w:hint="eastAsia"/>
@@ -15553,11 +15555,6 @@
       </w:r>
     </w:p>
     <w:p>
-      <w:pPr>
-        <w:rPr>
-          <w:rFonts w:hint="eastAsia"/>
-        </w:rPr>
-      </w:pPr>
       <w:r>
         <w:rPr>
           <w:rFonts w:hint="eastAsia"/>
@@ -15640,13 +15637,7 @@
       </w:r>
     </w:p>
     <w:p/>
-    <w:p>
-      <w:pPr>
-        <w:rPr>
-          <w:rFonts w:hint="eastAsia"/>
-        </w:rPr>
-      </w:pPr>
-    </w:p>
+    <w:p/>
     <w:tbl>
       <w:tblPr>
         <w:tblStyle w:val="ab"/>
@@ -21926,7 +21917,7 @@
 </file>
 
 <file path=customXml/itemProps1.xml><?xml version="1.0" encoding="utf-8"?>
-<ds:datastoreItem xmlns:ds="http://schemas.openxmlformats.org/officeDocument/2006/customXml" ds:itemID="{BFE93375-5FE4-4EE8-A430-ED19A86FE3D9}">
+<ds:datastoreItem xmlns:ds="http://schemas.openxmlformats.org/officeDocument/2006/customXml" ds:itemID="{AE83A899-C880-45C1-979E-B5769F1F1342}">
   <ds:schemaRefs>
     <ds:schemaRef ds:uri="http://schemas.openxmlformats.org/officeDocument/2006/bibliography"/>
   </ds:schemaRefs>
